--- a/Literature Review/Summaries/Evett Paper Literature Review.docx
+++ b/Literature Review/Summaries/Evett Paper Literature Review.docx
@@ -44,8 +44,30 @@
         <w:rPr>
           <w:rFonts w:ascii="Times New Roman" w:hAnsi="Times New Roman" w:cs="Times New Roman"/>
         </w:rPr>
-        <w:t>Ian W. Evett and E.J. Spiehler</w:t>
-      </w:r>
+        <w:t xml:space="preserve">Ian W. </w:t>
+      </w:r>
+      <w:proofErr w:type="spellStart"/>
+      <w:r>
+        <w:rPr>
+          <w:rFonts w:ascii="Times New Roman" w:hAnsi="Times New Roman" w:cs="Times New Roman"/>
+        </w:rPr>
+        <w:t>Evett</w:t>
+      </w:r>
+      <w:proofErr w:type="spellEnd"/>
+      <w:r>
+        <w:rPr>
+          <w:rFonts w:ascii="Times New Roman" w:hAnsi="Times New Roman" w:cs="Times New Roman"/>
+        </w:rPr>
+        <w:t xml:space="preserve"> and E.J. </w:t>
+      </w:r>
+      <w:proofErr w:type="spellStart"/>
+      <w:r>
+        <w:rPr>
+          <w:rFonts w:ascii="Times New Roman" w:hAnsi="Times New Roman" w:cs="Times New Roman"/>
+        </w:rPr>
+        <w:t>Spiehler</w:t>
+      </w:r>
+      <w:proofErr w:type="spellEnd"/>
       <w:r>
         <w:rPr>
           <w:rFonts w:ascii="Times New Roman" w:hAnsi="Times New Roman" w:cs="Times New Roman"/>
@@ -167,7 +189,35 @@
         <w:rPr>
           <w:rFonts w:ascii="Times New Roman" w:hAnsi="Times New Roman" w:cs="Times New Roman"/>
         </w:rPr>
-        <w:t xml:space="preserve">For the experiment, Evett and Spiehler wished to see if a machine learning algorithm known as Bionic Evolutionary Algorithm Generating Logical Expressions, or BEAGLE, could correctly classify the glass, first as either window or non-window, and then into a second level of sub-categories. For this project, we are focused only on the window/non-window classification problem so will only discuss that portion of the original experiment. </w:t>
+        <w:t xml:space="preserve">For the experiment, </w:t>
+      </w:r>
+      <w:proofErr w:type="spellStart"/>
+      <w:r>
+        <w:rPr>
+          <w:rFonts w:ascii="Times New Roman" w:hAnsi="Times New Roman" w:cs="Times New Roman"/>
+        </w:rPr>
+        <w:t>Evett</w:t>
+      </w:r>
+      <w:proofErr w:type="spellEnd"/>
+      <w:r>
+        <w:rPr>
+          <w:rFonts w:ascii="Times New Roman" w:hAnsi="Times New Roman" w:cs="Times New Roman"/>
+        </w:rPr>
+        <w:t xml:space="preserve"> and </w:t>
+      </w:r>
+      <w:proofErr w:type="spellStart"/>
+      <w:r>
+        <w:rPr>
+          <w:rFonts w:ascii="Times New Roman" w:hAnsi="Times New Roman" w:cs="Times New Roman"/>
+        </w:rPr>
+        <w:t>Spiehler</w:t>
+      </w:r>
+      <w:proofErr w:type="spellEnd"/>
+      <w:r>
+        <w:rPr>
+          <w:rFonts w:ascii="Times New Roman" w:hAnsi="Times New Roman" w:cs="Times New Roman"/>
+        </w:rPr>
+        <w:t xml:space="preserve"> wished to see if a machine learning algorithm known as Bionic Evolutionary Algorithm Generating Logical Expressions, or BEAGLE, could correctly classify the glass, first as either window or non-window, and then into a second level of sub-categories. For this project, we are focused only on the window/non-window classification problem so will only discuss that portion of the original experiment. </w:t>
       </w:r>
     </w:p>
     <w:p>
@@ -182,7 +232,35 @@
         <w:rPr>
           <w:rFonts w:ascii="Times New Roman" w:hAnsi="Times New Roman" w:cs="Times New Roman"/>
         </w:rPr>
-        <w:t xml:space="preserve">To classify the glass, Evett and Spiehler trained the BEAGLE machine learning algorithm, which uses a series of “AND” statements to chain rules together based on the inputs. For example, a rule might look like: Fe (iron) &lt;= Na (sodium) AND (K (potassium) &gt; Fe*650. They then tested the BEAGLE algorithm against two traditional statistical methods, k-nearest neighbor (k=3, in this case) and discriminant analysis. </w:t>
+        <w:t xml:space="preserve">To classify the glass, </w:t>
+      </w:r>
+      <w:proofErr w:type="spellStart"/>
+      <w:r>
+        <w:rPr>
+          <w:rFonts w:ascii="Times New Roman" w:hAnsi="Times New Roman" w:cs="Times New Roman"/>
+        </w:rPr>
+        <w:t>Evett</w:t>
+      </w:r>
+      <w:proofErr w:type="spellEnd"/>
+      <w:r>
+        <w:rPr>
+          <w:rFonts w:ascii="Times New Roman" w:hAnsi="Times New Roman" w:cs="Times New Roman"/>
+        </w:rPr>
+        <w:t xml:space="preserve"> and </w:t>
+      </w:r>
+      <w:proofErr w:type="spellStart"/>
+      <w:r>
+        <w:rPr>
+          <w:rFonts w:ascii="Times New Roman" w:hAnsi="Times New Roman" w:cs="Times New Roman"/>
+        </w:rPr>
+        <w:t>Spiehler</w:t>
+      </w:r>
+      <w:proofErr w:type="spellEnd"/>
+      <w:r>
+        <w:rPr>
+          <w:rFonts w:ascii="Times New Roman" w:hAnsi="Times New Roman" w:cs="Times New Roman"/>
+        </w:rPr>
+        <w:t xml:space="preserve"> trained the BEAGLE machine learning algorithm, which uses a series of “AND” statements to chain rules together based on the inputs. For example, a rule might look like: Fe (iron) &lt;= Na (sodium) AND (K (potassium) &gt; Fe*650. They then tested the BEAGLE algorithm against two traditional statistical methods, k-nearest neighbor (k=3, in this case) and discriminant analysis. </w:t>
       </w:r>
     </w:p>
     <w:p>
@@ -193,16 +271,504 @@
           <w:rFonts w:ascii="Times New Roman" w:hAnsi="Times New Roman" w:cs="Times New Roman"/>
         </w:rPr>
       </w:pPr>
+      <w:r>
+        <w:rPr>
+          <w:rFonts w:ascii="Times New Roman" w:hAnsi="Times New Roman" w:cs="Times New Roman"/>
+        </w:rPr>
+        <w:t xml:space="preserve">To train the algorithm, </w:t>
+      </w:r>
+      <w:proofErr w:type="spellStart"/>
+      <w:r>
+        <w:rPr>
+          <w:rFonts w:ascii="Times New Roman" w:hAnsi="Times New Roman" w:cs="Times New Roman"/>
+        </w:rPr>
+        <w:t>Evett</w:t>
+      </w:r>
+      <w:proofErr w:type="spellEnd"/>
+      <w:r>
+        <w:rPr>
+          <w:rFonts w:ascii="Times New Roman" w:hAnsi="Times New Roman" w:cs="Times New Roman"/>
+        </w:rPr>
+        <w:t xml:space="preserve"> and </w:t>
+      </w:r>
+      <w:proofErr w:type="spellStart"/>
+      <w:r>
+        <w:rPr>
+          <w:rFonts w:ascii="Times New Roman" w:hAnsi="Times New Roman" w:cs="Times New Roman"/>
+        </w:rPr>
+        <w:t>Spiehler</w:t>
+      </w:r>
+      <w:proofErr w:type="spellEnd"/>
+      <w:r>
+        <w:rPr>
+          <w:rFonts w:ascii="Times New Roman" w:hAnsi="Times New Roman" w:cs="Times New Roman"/>
+        </w:rPr>
+        <w:t xml:space="preserve"> used a collection of 214 samples (the dataset we are using for this project) from the Home Office Forensic Science Laboratory in Birmingham, UK.  After training, they then tested each of the three classification methods on this same dataset. The BEAGLE network performed best, with 8 incorrect classifications, versus 12 for each of the other two. The team then performed a blind trial on 10 further samples, with the BEAGLE algorithm and K-nearest neighbor returning 1 incorrect classification each, and discriminant analysis yielding 3. </w:t>
+      </w:r>
+      <w:proofErr w:type="spellStart"/>
+      <w:r>
+        <w:rPr>
+          <w:rFonts w:ascii="Times New Roman" w:hAnsi="Times New Roman" w:cs="Times New Roman"/>
+        </w:rPr>
+        <w:t>Evett</w:t>
+      </w:r>
+      <w:proofErr w:type="spellEnd"/>
+      <w:r>
+        <w:rPr>
+          <w:rFonts w:ascii="Times New Roman" w:hAnsi="Times New Roman" w:cs="Times New Roman"/>
+        </w:rPr>
+        <w:t xml:space="preserve"> and </w:t>
+      </w:r>
+      <w:proofErr w:type="spellStart"/>
+      <w:r>
+        <w:rPr>
+          <w:rFonts w:ascii="Times New Roman" w:hAnsi="Times New Roman" w:cs="Times New Roman"/>
+        </w:rPr>
+        <w:t>Spiehler</w:t>
+      </w:r>
+      <w:proofErr w:type="spellEnd"/>
+      <w:r>
+        <w:rPr>
+          <w:rFonts w:ascii="Times New Roman" w:hAnsi="Times New Roman" w:cs="Times New Roman"/>
+        </w:rPr>
+        <w:t xml:space="preserve"> concluded that the BEAGLE network showed promise as an inexpensive method, though further testing on more samples was needed.</w:t>
+      </w:r>
+    </w:p>
+    <w:p/>
+    <w:p>
+      <w:pPr>
+        <w:tabs>
+          <w:tab w:val="left" w:pos="916"/>
+          <w:tab w:val="left" w:pos="1832"/>
+          <w:tab w:val="left" w:pos="2748"/>
+          <w:tab w:val="left" w:pos="3664"/>
+          <w:tab w:val="left" w:pos="4580"/>
+          <w:tab w:val="left" w:pos="5496"/>
+          <w:tab w:val="left" w:pos="6412"/>
+          <w:tab w:val="left" w:pos="7328"/>
+          <w:tab w:val="left" w:pos="8244"/>
+          <w:tab w:val="left" w:pos="9160"/>
+          <w:tab w:val="left" w:pos="10076"/>
+          <w:tab w:val="left" w:pos="10992"/>
+          <w:tab w:val="left" w:pos="11908"/>
+          <w:tab w:val="left" w:pos="12824"/>
+          <w:tab w:val="left" w:pos="13740"/>
+          <w:tab w:val="left" w:pos="14656"/>
+        </w:tabs>
+        <w:rPr>
+          <w:rFonts w:ascii="Courier New" w:hAnsi="Courier New" w:cs="Courier New"/>
+          <w:color w:val="000000"/>
+          <w:sz w:val="20"/>
+          <w:szCs w:val="20"/>
+        </w:rPr>
+      </w:pPr>
+      <w:r>
+        <w:rPr>
+          <w:rFonts w:ascii="Courier New" w:hAnsi="Courier New" w:cs="Courier New"/>
+          <w:color w:val="000000"/>
+          <w:sz w:val="20"/>
+          <w:szCs w:val="20"/>
+        </w:rPr>
+        <w:t>@</w:t>
+      </w:r>
+      <w:proofErr w:type="gramStart"/>
+      <w:r>
+        <w:rPr>
+          <w:rFonts w:ascii="Courier New" w:hAnsi="Courier New" w:cs="Courier New"/>
+          <w:color w:val="000000"/>
+          <w:sz w:val="20"/>
+          <w:szCs w:val="20"/>
+        </w:rPr>
+        <w:t>article{</w:t>
+      </w:r>
+      <w:proofErr w:type="gramEnd"/>
+      <w:r>
+        <w:rPr>
+          <w:rFonts w:ascii="Courier New" w:hAnsi="Courier New" w:cs="Courier New"/>
+          <w:color w:val="000000"/>
+          <w:sz w:val="20"/>
+          <w:szCs w:val="20"/>
+        </w:rPr>
+        <w:t>evett1987rule,</w:t>
+      </w:r>
+    </w:p>
+    <w:p>
+      <w:pPr>
+        <w:tabs>
+          <w:tab w:val="left" w:pos="916"/>
+          <w:tab w:val="left" w:pos="1832"/>
+          <w:tab w:val="left" w:pos="2748"/>
+          <w:tab w:val="left" w:pos="3664"/>
+          <w:tab w:val="left" w:pos="4580"/>
+          <w:tab w:val="left" w:pos="5496"/>
+          <w:tab w:val="left" w:pos="6412"/>
+          <w:tab w:val="left" w:pos="7328"/>
+          <w:tab w:val="left" w:pos="8244"/>
+          <w:tab w:val="left" w:pos="9160"/>
+          <w:tab w:val="left" w:pos="10076"/>
+          <w:tab w:val="left" w:pos="10992"/>
+          <w:tab w:val="left" w:pos="11908"/>
+          <w:tab w:val="left" w:pos="12824"/>
+          <w:tab w:val="left" w:pos="13740"/>
+          <w:tab w:val="left" w:pos="14656"/>
+        </w:tabs>
+        <w:rPr>
+          <w:rFonts w:ascii="Courier New" w:hAnsi="Courier New" w:cs="Courier New"/>
+          <w:color w:val="000000"/>
+          <w:sz w:val="20"/>
+          <w:szCs w:val="20"/>
+        </w:rPr>
+      </w:pPr>
+      <w:r>
+        <w:rPr>
+          <w:rFonts w:ascii="Courier New" w:hAnsi="Courier New" w:cs="Courier New"/>
+          <w:color w:val="000000"/>
+          <w:sz w:val="20"/>
+          <w:szCs w:val="20"/>
+        </w:rPr>
+        <w:t xml:space="preserve">  title</w:t>
+      </w:r>
+      <w:proofErr w:type="gramStart"/>
+      <w:r>
+        <w:rPr>
+          <w:rFonts w:ascii="Courier New" w:hAnsi="Courier New" w:cs="Courier New"/>
+          <w:color w:val="000000"/>
+          <w:sz w:val="20"/>
+          <w:szCs w:val="20"/>
+        </w:rPr>
+        <w:t>={</w:t>
+      </w:r>
+      <w:proofErr w:type="gramEnd"/>
+      <w:r>
+        <w:rPr>
+          <w:rFonts w:ascii="Courier New" w:hAnsi="Courier New" w:cs="Courier New"/>
+          <w:color w:val="000000"/>
+          <w:sz w:val="20"/>
+          <w:szCs w:val="20"/>
+        </w:rPr>
+        <w:t>Rule induction in forensic science},</w:t>
+      </w:r>
+    </w:p>
+    <w:p>
+      <w:pPr>
+        <w:tabs>
+          <w:tab w:val="left" w:pos="916"/>
+          <w:tab w:val="left" w:pos="1832"/>
+          <w:tab w:val="left" w:pos="2748"/>
+          <w:tab w:val="left" w:pos="3664"/>
+          <w:tab w:val="left" w:pos="4580"/>
+          <w:tab w:val="left" w:pos="5496"/>
+          <w:tab w:val="left" w:pos="6412"/>
+          <w:tab w:val="left" w:pos="7328"/>
+          <w:tab w:val="left" w:pos="8244"/>
+          <w:tab w:val="left" w:pos="9160"/>
+          <w:tab w:val="left" w:pos="10076"/>
+          <w:tab w:val="left" w:pos="10992"/>
+          <w:tab w:val="left" w:pos="11908"/>
+          <w:tab w:val="left" w:pos="12824"/>
+          <w:tab w:val="left" w:pos="13740"/>
+          <w:tab w:val="left" w:pos="14656"/>
+        </w:tabs>
+        <w:rPr>
+          <w:rFonts w:ascii="Courier New" w:hAnsi="Courier New" w:cs="Courier New"/>
+          <w:color w:val="000000"/>
+          <w:sz w:val="20"/>
+          <w:szCs w:val="20"/>
+        </w:rPr>
+      </w:pPr>
+      <w:r>
+        <w:rPr>
+          <w:rFonts w:ascii="Courier New" w:hAnsi="Courier New" w:cs="Courier New"/>
+          <w:color w:val="000000"/>
+          <w:sz w:val="20"/>
+          <w:szCs w:val="20"/>
+        </w:rPr>
+        <w:t xml:space="preserve">  author</w:t>
+      </w:r>
+      <w:proofErr w:type="gramStart"/>
+      <w:r>
+        <w:rPr>
+          <w:rFonts w:ascii="Courier New" w:hAnsi="Courier New" w:cs="Courier New"/>
+          <w:color w:val="000000"/>
+          <w:sz w:val="20"/>
+          <w:szCs w:val="20"/>
+        </w:rPr>
+        <w:t>={</w:t>
+      </w:r>
+      <w:proofErr w:type="spellStart"/>
+      <w:proofErr w:type="gramEnd"/>
+      <w:r>
+        <w:rPr>
+          <w:rFonts w:ascii="Courier New" w:hAnsi="Courier New" w:cs="Courier New"/>
+          <w:color w:val="000000"/>
+          <w:sz w:val="20"/>
+          <w:szCs w:val="20"/>
+        </w:rPr>
+        <w:t>Evett</w:t>
+      </w:r>
+      <w:proofErr w:type="spellEnd"/>
+      <w:r>
+        <w:rPr>
+          <w:rFonts w:ascii="Courier New" w:hAnsi="Courier New" w:cs="Courier New"/>
+          <w:color w:val="000000"/>
+          <w:sz w:val="20"/>
+          <w:szCs w:val="20"/>
+        </w:rPr>
+        <w:t xml:space="preserve">, Ian W and </w:t>
+      </w:r>
+      <w:proofErr w:type="spellStart"/>
+      <w:r>
+        <w:rPr>
+          <w:rFonts w:ascii="Courier New" w:hAnsi="Courier New" w:cs="Courier New"/>
+          <w:color w:val="000000"/>
+          <w:sz w:val="20"/>
+          <w:szCs w:val="20"/>
+        </w:rPr>
+        <w:t>Spiehler</w:t>
+      </w:r>
+      <w:proofErr w:type="spellEnd"/>
+      <w:r>
+        <w:rPr>
+          <w:rFonts w:ascii="Courier New" w:hAnsi="Courier New" w:cs="Courier New"/>
+          <w:color w:val="000000"/>
+          <w:sz w:val="20"/>
+          <w:szCs w:val="20"/>
+        </w:rPr>
+        <w:t>, EJ},</w:t>
+      </w:r>
+    </w:p>
+    <w:p>
+      <w:pPr>
+        <w:tabs>
+          <w:tab w:val="left" w:pos="916"/>
+          <w:tab w:val="left" w:pos="1832"/>
+          <w:tab w:val="left" w:pos="2748"/>
+          <w:tab w:val="left" w:pos="3664"/>
+          <w:tab w:val="left" w:pos="4580"/>
+          <w:tab w:val="left" w:pos="5496"/>
+          <w:tab w:val="left" w:pos="6412"/>
+          <w:tab w:val="left" w:pos="7328"/>
+          <w:tab w:val="left" w:pos="8244"/>
+          <w:tab w:val="left" w:pos="9160"/>
+          <w:tab w:val="left" w:pos="10076"/>
+          <w:tab w:val="left" w:pos="10992"/>
+          <w:tab w:val="left" w:pos="11908"/>
+          <w:tab w:val="left" w:pos="12824"/>
+          <w:tab w:val="left" w:pos="13740"/>
+          <w:tab w:val="left" w:pos="14656"/>
+        </w:tabs>
+        <w:rPr>
+          <w:rFonts w:ascii="Courier New" w:hAnsi="Courier New" w:cs="Courier New"/>
+          <w:color w:val="000000"/>
+          <w:sz w:val="20"/>
+          <w:szCs w:val="20"/>
+        </w:rPr>
+      </w:pPr>
+      <w:r>
+        <w:rPr>
+          <w:rFonts w:ascii="Courier New" w:hAnsi="Courier New" w:cs="Courier New"/>
+          <w:color w:val="000000"/>
+          <w:sz w:val="20"/>
+          <w:szCs w:val="20"/>
+        </w:rPr>
+        <w:t xml:space="preserve">  journal</w:t>
+      </w:r>
+      <w:proofErr w:type="gramStart"/>
+      <w:r>
+        <w:rPr>
+          <w:rFonts w:ascii="Courier New" w:hAnsi="Courier New" w:cs="Courier New"/>
+          <w:color w:val="000000"/>
+          <w:sz w:val="20"/>
+          <w:szCs w:val="20"/>
+        </w:rPr>
+        <w:t>={</w:t>
+      </w:r>
+      <w:proofErr w:type="gramEnd"/>
+      <w:r>
+        <w:rPr>
+          <w:rFonts w:ascii="Courier New" w:hAnsi="Courier New" w:cs="Courier New"/>
+          <w:color w:val="000000"/>
+          <w:sz w:val="20"/>
+          <w:szCs w:val="20"/>
+        </w:rPr>
+        <w:t xml:space="preserve">KBS in </w:t>
+      </w:r>
+      <w:proofErr w:type="spellStart"/>
+      <w:r>
+        <w:rPr>
+          <w:rFonts w:ascii="Courier New" w:hAnsi="Courier New" w:cs="Courier New"/>
+          <w:color w:val="000000"/>
+          <w:sz w:val="20"/>
+          <w:szCs w:val="20"/>
+        </w:rPr>
+        <w:t>Goverment</w:t>
+      </w:r>
+      <w:proofErr w:type="spellEnd"/>
+      <w:r>
+        <w:rPr>
+          <w:rFonts w:ascii="Courier New" w:hAnsi="Courier New" w:cs="Courier New"/>
+          <w:color w:val="000000"/>
+          <w:sz w:val="20"/>
+          <w:szCs w:val="20"/>
+        </w:rPr>
+        <w:t>, Online Publications},</w:t>
+      </w:r>
+    </w:p>
+    <w:p>
+      <w:pPr>
+        <w:tabs>
+          <w:tab w:val="left" w:pos="916"/>
+          <w:tab w:val="left" w:pos="1832"/>
+          <w:tab w:val="left" w:pos="2748"/>
+          <w:tab w:val="left" w:pos="3664"/>
+          <w:tab w:val="left" w:pos="4580"/>
+          <w:tab w:val="left" w:pos="5496"/>
+          <w:tab w:val="left" w:pos="6412"/>
+          <w:tab w:val="left" w:pos="7328"/>
+          <w:tab w:val="left" w:pos="8244"/>
+          <w:tab w:val="left" w:pos="9160"/>
+          <w:tab w:val="left" w:pos="10076"/>
+          <w:tab w:val="left" w:pos="10992"/>
+          <w:tab w:val="left" w:pos="11908"/>
+          <w:tab w:val="left" w:pos="12824"/>
+          <w:tab w:val="left" w:pos="13740"/>
+          <w:tab w:val="left" w:pos="14656"/>
+        </w:tabs>
+        <w:rPr>
+          <w:rFonts w:ascii="Courier New" w:hAnsi="Courier New" w:cs="Courier New"/>
+          <w:color w:val="000000"/>
+          <w:sz w:val="20"/>
+          <w:szCs w:val="20"/>
+        </w:rPr>
+      </w:pPr>
+      <w:r>
+        <w:rPr>
+          <w:rFonts w:ascii="Courier New" w:hAnsi="Courier New" w:cs="Courier New"/>
+          <w:color w:val="000000"/>
+          <w:sz w:val="20"/>
+          <w:szCs w:val="20"/>
+        </w:rPr>
+        <w:t xml:space="preserve">  pages</w:t>
+      </w:r>
+      <w:proofErr w:type="gramStart"/>
+      <w:r>
+        <w:rPr>
+          <w:rFonts w:ascii="Courier New" w:hAnsi="Courier New" w:cs="Courier New"/>
+          <w:color w:val="000000"/>
+          <w:sz w:val="20"/>
+          <w:szCs w:val="20"/>
+        </w:rPr>
+        <w:t>={</w:t>
+      </w:r>
+      <w:proofErr w:type="gramEnd"/>
+      <w:r>
+        <w:rPr>
+          <w:rFonts w:ascii="Courier New" w:hAnsi="Courier New" w:cs="Courier New"/>
+          <w:color w:val="000000"/>
+          <w:sz w:val="20"/>
+          <w:szCs w:val="20"/>
+        </w:rPr>
+        <w:t>107--118},</w:t>
+      </w:r>
+    </w:p>
+    <w:p>
+      <w:pPr>
+        <w:tabs>
+          <w:tab w:val="left" w:pos="916"/>
+          <w:tab w:val="left" w:pos="1832"/>
+          <w:tab w:val="left" w:pos="2748"/>
+          <w:tab w:val="left" w:pos="3664"/>
+          <w:tab w:val="left" w:pos="4580"/>
+          <w:tab w:val="left" w:pos="5496"/>
+          <w:tab w:val="left" w:pos="6412"/>
+          <w:tab w:val="left" w:pos="7328"/>
+          <w:tab w:val="left" w:pos="8244"/>
+          <w:tab w:val="left" w:pos="9160"/>
+          <w:tab w:val="left" w:pos="10076"/>
+          <w:tab w:val="left" w:pos="10992"/>
+          <w:tab w:val="left" w:pos="11908"/>
+          <w:tab w:val="left" w:pos="12824"/>
+          <w:tab w:val="left" w:pos="13740"/>
+          <w:tab w:val="left" w:pos="14656"/>
+        </w:tabs>
+        <w:rPr>
+          <w:rFonts w:ascii="Courier New" w:hAnsi="Courier New" w:cs="Courier New"/>
+          <w:color w:val="000000"/>
+          <w:sz w:val="20"/>
+          <w:szCs w:val="20"/>
+        </w:rPr>
+      </w:pPr>
+      <w:r>
+        <w:rPr>
+          <w:rFonts w:ascii="Courier New" w:hAnsi="Courier New" w:cs="Courier New"/>
+          <w:color w:val="000000"/>
+          <w:sz w:val="20"/>
+          <w:szCs w:val="20"/>
+        </w:rPr>
+        <w:t xml:space="preserve">  year</w:t>
+      </w:r>
+      <w:proofErr w:type="gramStart"/>
+      <w:r>
+        <w:rPr>
+          <w:rFonts w:ascii="Courier New" w:hAnsi="Courier New" w:cs="Courier New"/>
+          <w:color w:val="000000"/>
+          <w:sz w:val="20"/>
+          <w:szCs w:val="20"/>
+        </w:rPr>
+        <w:t>={</w:t>
+      </w:r>
+      <w:proofErr w:type="gramEnd"/>
+      <w:r>
+        <w:rPr>
+          <w:rFonts w:ascii="Courier New" w:hAnsi="Courier New" w:cs="Courier New"/>
+          <w:color w:val="000000"/>
+          <w:sz w:val="20"/>
+          <w:szCs w:val="20"/>
+        </w:rPr>
+        <w:t>1987}</w:t>
+      </w:r>
+    </w:p>
+    <w:p>
+      <w:pPr>
+        <w:tabs>
+          <w:tab w:val="left" w:pos="916"/>
+          <w:tab w:val="left" w:pos="1832"/>
+          <w:tab w:val="left" w:pos="2748"/>
+          <w:tab w:val="left" w:pos="3664"/>
+          <w:tab w:val="left" w:pos="4580"/>
+          <w:tab w:val="left" w:pos="5496"/>
+          <w:tab w:val="left" w:pos="6412"/>
+          <w:tab w:val="left" w:pos="7328"/>
+          <w:tab w:val="left" w:pos="8244"/>
+          <w:tab w:val="left" w:pos="9160"/>
+          <w:tab w:val="left" w:pos="10076"/>
+          <w:tab w:val="left" w:pos="10992"/>
+          <w:tab w:val="left" w:pos="11908"/>
+          <w:tab w:val="left" w:pos="12824"/>
+          <w:tab w:val="left" w:pos="13740"/>
+          <w:tab w:val="left" w:pos="14656"/>
+        </w:tabs>
+        <w:rPr>
+          <w:rFonts w:ascii="Courier New" w:hAnsi="Courier New" w:cs="Courier New"/>
+          <w:color w:val="000000"/>
+          <w:sz w:val="20"/>
+          <w:szCs w:val="20"/>
+        </w:rPr>
+      </w:pPr>
+      <w:r>
+        <w:rPr>
+          <w:rFonts w:ascii="Courier New" w:hAnsi="Courier New" w:cs="Courier New"/>
+          <w:color w:val="000000"/>
+          <w:sz w:val="20"/>
+          <w:szCs w:val="20"/>
+        </w:rPr>
+        <w:t>}</w:t>
+      </w:r>
+    </w:p>
+    <w:p>
       <w:bookmarkStart w:id="0" w:name="_GoBack"/>
       <w:bookmarkEnd w:id="0"/>
-      <w:r>
-        <w:rPr>
-          <w:rFonts w:ascii="Times New Roman" w:hAnsi="Times New Roman" w:cs="Times New Roman"/>
-        </w:rPr>
-        <w:t>To train the algorithm, Evett and Spiehler used a collection of 214 samples (the dataset we are using for this project) from the Home Office Forensic Science Laboratory in Birmingham, UK.  After training, they then tested each of the three classification methods on this same dataset. The BEAGLE network performed best, with 8 incorrect classifications, versus 12 for each of the other two. The team then performed a blind trial on 10 further samples, with the BEAGLE algorithm and K-nearest neighbor returning 1 incorrect classification each, and discriminant analysis yielding 3. Evett and Spiehler concluded that the BEAGLE network showed promise as an inexpensive method, though further testing on more samples was needed.</w:t>
-      </w:r>
     </w:p>
-    <w:p/>
     <w:sectPr>
       <w:pgSz w:w="12240" w:h="15840"/>
       <w:pgMar w:top="1440" w:right="1440" w:bottom="1440" w:left="1440" w:header="720" w:footer="720" w:gutter="0"/>
@@ -652,6 +1218,53 @@
       <w:contextualSpacing/>
     </w:pPr>
   </w:style>
+  <w:style w:type="paragraph" w:styleId="HTMLPreformatted">
+    <w:name w:val="HTML Preformatted"/>
+    <w:basedOn w:val="Normal"/>
+    <w:link w:val="HTMLPreformattedChar"/>
+    <w:uiPriority w:val="99"/>
+    <w:semiHidden/>
+    <w:unhideWhenUsed/>
+    <w:rsid w:val="00895C4F"/>
+    <w:pPr>
+      <w:tabs>
+        <w:tab w:val="left" w:pos="916"/>
+        <w:tab w:val="left" w:pos="1832"/>
+        <w:tab w:val="left" w:pos="2748"/>
+        <w:tab w:val="left" w:pos="3664"/>
+        <w:tab w:val="left" w:pos="4580"/>
+        <w:tab w:val="left" w:pos="5496"/>
+        <w:tab w:val="left" w:pos="6412"/>
+        <w:tab w:val="left" w:pos="7328"/>
+        <w:tab w:val="left" w:pos="8244"/>
+        <w:tab w:val="left" w:pos="9160"/>
+        <w:tab w:val="left" w:pos="10076"/>
+        <w:tab w:val="left" w:pos="10992"/>
+        <w:tab w:val="left" w:pos="11908"/>
+        <w:tab w:val="left" w:pos="12824"/>
+        <w:tab w:val="left" w:pos="13740"/>
+        <w:tab w:val="left" w:pos="14656"/>
+      </w:tabs>
+    </w:pPr>
+    <w:rPr>
+      <w:rFonts w:ascii="Courier New" w:hAnsi="Courier New" w:cs="Courier New"/>
+      <w:sz w:val="20"/>
+      <w:szCs w:val="20"/>
+    </w:rPr>
+  </w:style>
+  <w:style w:type="character" w:customStyle="1" w:styleId="HTMLPreformattedChar">
+    <w:name w:val="HTML Preformatted Char"/>
+    <w:basedOn w:val="DefaultParagraphFont"/>
+    <w:link w:val="HTMLPreformatted"/>
+    <w:uiPriority w:val="99"/>
+    <w:semiHidden/>
+    <w:rsid w:val="00895C4F"/>
+    <w:rPr>
+      <w:rFonts w:ascii="Courier New" w:hAnsi="Courier New" w:cs="Courier New"/>
+      <w:sz w:val="20"/>
+      <w:szCs w:val="20"/>
+    </w:rPr>
+  </w:style>
 </w:styles>
 </file>
 
